--- a/documentation.docx
+++ b/documentation.docx
@@ -16,6 +16,22 @@
         </w:rPr>
         <w:t>Prabhjot Singh – UI</w:t>
       </w:r>
+      <w:r>
+        <w:rPr>
+          <w:b/>
+          <w:bCs/>
+        </w:rPr>
+        <w:t xml:space="preserve"> – Project 1 - </w:t>
+      </w:r>
+      <w:proofErr w:type="spellStart"/>
+      <w:r>
+        <w:rPr>
+          <w:b/>
+          <w:bCs/>
+        </w:rPr>
+        <w:t>CinePath</w:t>
+      </w:r>
+      <w:proofErr w:type="spellEnd"/>
     </w:p>
     <w:p/>
     <w:p>
@@ -74,6 +90,9 @@
       <w:r>
         <w:t xml:space="preserve"> I have also given both individuals a full background of the project and explained limitations such as backend. I told them to both focus on largely user interface elements.</w:t>
       </w:r>
+      <w:r>
+        <w:t xml:space="preserve"> Here’s a select few from the discussion.</w:t>
+      </w:r>
     </w:p>
     <w:p/>
     <w:p>
@@ -83,10 +102,16 @@
       <w:r>
         <w:t>Jason Nagra</w:t>
       </w:r>
+      <w:r>
+        <w:t xml:space="preserve"> (Tech savvy person)</w:t>
+      </w:r>
     </w:p>
     <w:p>
       <w:r>
         <w:t>Person 2: Simran Gill</w:t>
+      </w:r>
+      <w:r>
+        <w:t xml:space="preserve"> (Not as tech savvy)</w:t>
       </w:r>
     </w:p>
     <w:p>
@@ -154,6 +179,77 @@
     </w:p>
     <w:p/>
     <w:p>
+      <w:r>
+        <w:t xml:space="preserve">From these interviews I wanted to know if the UI should look to those that are not as tech savvy. I feel that this goal was accomplished. I asked question mainly about what the user desires if they were picking an app. My participants told me ideas like how they wanted a single purpose app with </w:t>
+      </w:r>
+      <w:r>
+        <w:t>an</w:t>
+      </w:r>
+      <w:r>
+        <w:t xml:space="preserve"> </w:t>
+      </w:r>
+      <w:r>
+        <w:t>easy-to-use</w:t>
+      </w:r>
+      <w:r>
+        <w:t xml:space="preserve"> UI. I learned the design rules I need to follow for this app.</w:t>
+      </w:r>
+    </w:p>
+    <w:p/>
+    <w:p>
+      <w:pPr>
+        <w:rPr>
+          <w:b/>
+          <w:bCs/>
+        </w:rPr>
+      </w:pPr>
+      <w:r>
+        <w:rPr>
+          <w:b/>
+          <w:bCs/>
+        </w:rPr>
+        <w:t>Goals:</w:t>
+      </w:r>
+    </w:p>
+    <w:p>
+      <w:pPr>
+        <w:pStyle w:val="ListParagraph"/>
+        <w:numPr>
+          <w:ilvl w:val="0"/>
+          <w:numId w:val="2"/>
+        </w:numPr>
+      </w:pPr>
+      <w:r>
+        <w:t>The easy way to add moves by making the add button should always be visible.</w:t>
+      </w:r>
+    </w:p>
+    <w:p>
+      <w:pPr>
+        <w:pStyle w:val="ListParagraph"/>
+        <w:numPr>
+          <w:ilvl w:val="0"/>
+          <w:numId w:val="2"/>
+        </w:numPr>
+      </w:pPr>
+      <w:r>
+        <w:lastRenderedPageBreak/>
+        <w:t>A way to quickly search the movies you have recorded.</w:t>
+      </w:r>
+    </w:p>
+    <w:p>
+      <w:pPr>
+        <w:pStyle w:val="ListParagraph"/>
+        <w:numPr>
+          <w:ilvl w:val="0"/>
+          <w:numId w:val="2"/>
+        </w:numPr>
+      </w:pPr>
+      <w:r>
+        <w:t>A movie first approaches but still shows recommendations in some way.</w:t>
+      </w:r>
+    </w:p>
+    <w:p/>
+    <w:p>
       <w:pPr>
         <w:rPr>
           <w:b/>
@@ -168,7 +264,313 @@
         <w:t>Sketching:</w:t>
       </w:r>
     </w:p>
+    <w:p>
+      <w:pPr>
+        <w:rPr>
+          <w:b/>
+          <w:bCs/>
+        </w:rPr>
+      </w:pPr>
+      <w:r>
+        <w:rPr>
+          <w:b/>
+          <w:bCs/>
+        </w:rPr>
+        <w:drawing>
+          <wp:inline distT="0" distB="0" distL="0" distR="0" wp14:anchorId="28C4E6CF" wp14:editId="22319DF7">
+            <wp:extent cx="3933825" cy="5303099"/>
+            <wp:effectExtent l="0" t="0" r="0" b="0"/>
+            <wp:docPr id="110089962" name="Picture 1" descr="A sketch of a website&#10;&#10;Description automatically generated"/>
+            <wp:cNvGraphicFramePr>
+              <a:graphicFrameLocks xmlns:a="http://schemas.openxmlformats.org/drawingml/2006/main" noChangeAspect="1"/>
+            </wp:cNvGraphicFramePr>
+            <a:graphic xmlns:a="http://schemas.openxmlformats.org/drawingml/2006/main">
+              <a:graphicData uri="http://schemas.openxmlformats.org/drawingml/2006/picture">
+                <pic:pic xmlns:pic="http://schemas.openxmlformats.org/drawingml/2006/picture">
+                  <pic:nvPicPr>
+                    <pic:cNvPr id="110089962" name="Picture 1" descr="A sketch of a website&#10;&#10;Description automatically generated"/>
+                    <pic:cNvPicPr/>
+                  </pic:nvPicPr>
+                  <pic:blipFill>
+                    <a:blip r:embed="rId5"/>
+                    <a:stretch>
+                      <a:fillRect/>
+                    </a:stretch>
+                  </pic:blipFill>
+                  <pic:spPr>
+                    <a:xfrm>
+                      <a:off x="0" y="0"/>
+                      <a:ext cx="3936677" cy="5306943"/>
+                    </a:xfrm>
+                    <a:prstGeom prst="rect">
+                      <a:avLst/>
+                    </a:prstGeom>
+                  </pic:spPr>
+                </pic:pic>
+              </a:graphicData>
+            </a:graphic>
+          </wp:inline>
+        </w:drawing>
+      </w:r>
+    </w:p>
+    <w:p>
+      <w:pPr>
+        <w:rPr>
+          <w:b/>
+          <w:bCs/>
+        </w:rPr>
+      </w:pPr>
+      <w:r>
+        <w:rPr>
+          <w:b/>
+          <w:bCs/>
+        </w:rPr>
+        <w:lastRenderedPageBreak/>
+        <w:drawing>
+          <wp:inline distT="0" distB="0" distL="0" distR="0" wp14:anchorId="42C963A0" wp14:editId="6DF0BF05">
+            <wp:extent cx="4200525" cy="5408175"/>
+            <wp:effectExtent l="0" t="0" r="0" b="2540"/>
+            <wp:docPr id="778556442" name="Picture 1" descr="A sketch of a computer screen&#10;&#10;Description automatically generated with medium confidence"/>
+            <wp:cNvGraphicFramePr>
+              <a:graphicFrameLocks xmlns:a="http://schemas.openxmlformats.org/drawingml/2006/main" noChangeAspect="1"/>
+            </wp:cNvGraphicFramePr>
+            <a:graphic xmlns:a="http://schemas.openxmlformats.org/drawingml/2006/main">
+              <a:graphicData uri="http://schemas.openxmlformats.org/drawingml/2006/picture">
+                <pic:pic xmlns:pic="http://schemas.openxmlformats.org/drawingml/2006/picture">
+                  <pic:nvPicPr>
+                    <pic:cNvPr id="778556442" name="Picture 1" descr="A sketch of a computer screen&#10;&#10;Description automatically generated with medium confidence"/>
+                    <pic:cNvPicPr/>
+                  </pic:nvPicPr>
+                  <pic:blipFill>
+                    <a:blip r:embed="rId6"/>
+                    <a:stretch>
+                      <a:fillRect/>
+                    </a:stretch>
+                  </pic:blipFill>
+                  <pic:spPr>
+                    <a:xfrm>
+                      <a:off x="0" y="0"/>
+                      <a:ext cx="4206266" cy="5415567"/>
+                    </a:xfrm>
+                    <a:prstGeom prst="rect">
+                      <a:avLst/>
+                    </a:prstGeom>
+                  </pic:spPr>
+                </pic:pic>
+              </a:graphicData>
+            </a:graphic>
+          </wp:inline>
+        </w:drawing>
+      </w:r>
+    </w:p>
+    <w:p>
+      <w:pPr>
+        <w:rPr>
+          <w:b/>
+          <w:bCs/>
+        </w:rPr>
+      </w:pPr>
+      <w:r>
+        <w:rPr>
+          <w:b/>
+          <w:bCs/>
+        </w:rPr>
+        <w:lastRenderedPageBreak/>
+        <w:drawing>
+          <wp:inline distT="0" distB="0" distL="0" distR="0" wp14:anchorId="136E80CA" wp14:editId="0E65224B">
+            <wp:extent cx="4600575" cy="6165067"/>
+            <wp:effectExtent l="0" t="0" r="0" b="7620"/>
+            <wp:docPr id="1289273517" name="Picture 1" descr="A paper with writing on it&#10;&#10;Description automatically generated"/>
+            <wp:cNvGraphicFramePr>
+              <a:graphicFrameLocks xmlns:a="http://schemas.openxmlformats.org/drawingml/2006/main" noChangeAspect="1"/>
+            </wp:cNvGraphicFramePr>
+            <a:graphic xmlns:a="http://schemas.openxmlformats.org/drawingml/2006/main">
+              <a:graphicData uri="http://schemas.openxmlformats.org/drawingml/2006/picture">
+                <pic:pic xmlns:pic="http://schemas.openxmlformats.org/drawingml/2006/picture">
+                  <pic:nvPicPr>
+                    <pic:cNvPr id="1289273517" name="Picture 1" descr="A paper with writing on it&#10;&#10;Description automatically generated"/>
+                    <pic:cNvPicPr/>
+                  </pic:nvPicPr>
+                  <pic:blipFill>
+                    <a:blip r:embed="rId7"/>
+                    <a:stretch>
+                      <a:fillRect/>
+                    </a:stretch>
+                  </pic:blipFill>
+                  <pic:spPr>
+                    <a:xfrm>
+                      <a:off x="0" y="0"/>
+                      <a:ext cx="4607188" cy="6173929"/>
+                    </a:xfrm>
+                    <a:prstGeom prst="rect">
+                      <a:avLst/>
+                    </a:prstGeom>
+                  </pic:spPr>
+                </pic:pic>
+              </a:graphicData>
+            </a:graphic>
+          </wp:inline>
+        </w:drawing>
+      </w:r>
+    </w:p>
+    <w:p>
+      <w:r>
+        <w:lastRenderedPageBreak/>
+        <w:drawing>
+          <wp:inline distT="0" distB="0" distL="0" distR="0" wp14:anchorId="4045F2B2" wp14:editId="3433A16C">
+            <wp:extent cx="4943475" cy="6402751"/>
+            <wp:effectExtent l="0" t="0" r="0" b="0"/>
+            <wp:docPr id="1129475080" name="Picture 1" descr="A sketch of a computer screen&#10;&#10;Description automatically generated"/>
+            <wp:cNvGraphicFramePr>
+              <a:graphicFrameLocks xmlns:a="http://schemas.openxmlformats.org/drawingml/2006/main" noChangeAspect="1"/>
+            </wp:cNvGraphicFramePr>
+            <a:graphic xmlns:a="http://schemas.openxmlformats.org/drawingml/2006/main">
+              <a:graphicData uri="http://schemas.openxmlformats.org/drawingml/2006/picture">
+                <pic:pic xmlns:pic="http://schemas.openxmlformats.org/drawingml/2006/picture">
+                  <pic:nvPicPr>
+                    <pic:cNvPr id="1129475080" name="Picture 1" descr="A sketch of a computer screen&#10;&#10;Description automatically generated"/>
+                    <pic:cNvPicPr/>
+                  </pic:nvPicPr>
+                  <pic:blipFill>
+                    <a:blip r:embed="rId8"/>
+                    <a:stretch>
+                      <a:fillRect/>
+                    </a:stretch>
+                  </pic:blipFill>
+                  <pic:spPr>
+                    <a:xfrm>
+                      <a:off x="0" y="0"/>
+                      <a:ext cx="4949428" cy="6410461"/>
+                    </a:xfrm>
+                    <a:prstGeom prst="rect">
+                      <a:avLst/>
+                    </a:prstGeom>
+                  </pic:spPr>
+                </pic:pic>
+              </a:graphicData>
+            </a:graphic>
+          </wp:inline>
+        </w:drawing>
+      </w:r>
+    </w:p>
+    <w:p>
+      <w:r>
+        <w:lastRenderedPageBreak/>
+        <w:drawing>
+          <wp:inline distT="0" distB="0" distL="0" distR="0" wp14:anchorId="00381FCD" wp14:editId="5C67B69E">
+            <wp:extent cx="4972050" cy="6535377"/>
+            <wp:effectExtent l="0" t="0" r="0" b="0"/>
+            <wp:docPr id="1336034086" name="Picture 1" descr="A sketch of a website&#10;&#10;Description automatically generated"/>
+            <wp:cNvGraphicFramePr>
+              <a:graphicFrameLocks xmlns:a="http://schemas.openxmlformats.org/drawingml/2006/main" noChangeAspect="1"/>
+            </wp:cNvGraphicFramePr>
+            <a:graphic xmlns:a="http://schemas.openxmlformats.org/drawingml/2006/main">
+              <a:graphicData uri="http://schemas.openxmlformats.org/drawingml/2006/picture">
+                <pic:pic xmlns:pic="http://schemas.openxmlformats.org/drawingml/2006/picture">
+                  <pic:nvPicPr>
+                    <pic:cNvPr id="1336034086" name="Picture 1" descr="A sketch of a website&#10;&#10;Description automatically generated"/>
+                    <pic:cNvPicPr/>
+                  </pic:nvPicPr>
+                  <pic:blipFill>
+                    <a:blip r:embed="rId9"/>
+                    <a:stretch>
+                      <a:fillRect/>
+                    </a:stretch>
+                  </pic:blipFill>
+                  <pic:spPr>
+                    <a:xfrm>
+                      <a:off x="0" y="0"/>
+                      <a:ext cx="4978824" cy="6544281"/>
+                    </a:xfrm>
+                    <a:prstGeom prst="rect">
+                      <a:avLst/>
+                    </a:prstGeom>
+                  </pic:spPr>
+                </pic:pic>
+              </a:graphicData>
+            </a:graphic>
+          </wp:inline>
+        </w:drawing>
+      </w:r>
+    </w:p>
     <w:p/>
+    <w:p>
+      <w:pPr>
+        <w:rPr>
+          <w:b/>
+          <w:bCs/>
+        </w:rPr>
+      </w:pPr>
+      <w:r>
+        <w:rPr>
+          <w:b/>
+          <w:bCs/>
+        </w:rPr>
+        <w:t>Feedback:</w:t>
+      </w:r>
+    </w:p>
+    <w:p>
+      <w:r>
+        <w:t>Simran Gill: I like these, the add button should always be the main thing.</w:t>
+      </w:r>
+    </w:p>
+    <w:p>
+      <w:r>
+        <w:t xml:space="preserve">Jason: I am </w:t>
+      </w:r>
+      <w:r>
+        <w:t>happy</w:t>
+      </w:r>
+      <w:r>
+        <w:t xml:space="preserve"> about most of </w:t>
+      </w:r>
+      <w:r>
+        <w:t>these,</w:t>
+      </w:r>
+      <w:r>
+        <w:t xml:space="preserve"> but I don’t like horizontal scrolling, I think vertical is much better.</w:t>
+      </w:r>
+    </w:p>
+    <w:p/>
+    <w:p>
+      <w:pPr>
+        <w:rPr>
+          <w:b/>
+          <w:bCs/>
+        </w:rPr>
+      </w:pPr>
+      <w:r>
+        <w:rPr>
+          <w:b/>
+          <w:bCs/>
+        </w:rPr>
+        <w:t>Mock User:</w:t>
+      </w:r>
+    </w:p>
+    <w:p>
+      <w:r>
+        <w:t>Mike Smith</w:t>
+      </w:r>
+    </w:p>
+    <w:p>
+      <w:r>
+        <w:t>Likes watching a lot of movies and has trouble recalling things when friends ask.</w:t>
+      </w:r>
+    </w:p>
+    <w:p>
+      <w:r>
+        <w:lastRenderedPageBreak/>
+        <w:t xml:space="preserve">Mike would open </w:t>
+      </w:r>
+      <w:proofErr w:type="spellStart"/>
+      <w:r>
+        <w:t>CinePath</w:t>
+      </w:r>
+      <w:proofErr w:type="spellEnd"/>
+      <w:r>
+        <w:t xml:space="preserve"> and quickly scroll through movies he watched and recommend them and read the notes he left. When watching a movie, he opens the app and hits the big plus button to add a new one.</w:t>
+      </w:r>
+    </w:p>
     <w:sectPr>
       <w:pgSz w:w="12240" w:h="15840"/>
       <w:pgMar w:top="1440" w:right="1440" w:bottom="1440" w:left="1440" w:header="720" w:footer="720" w:gutter="0"/>
@@ -177,6 +579,218 @@
     </w:sectPr>
   </w:body>
 </w:document>
+</file>
+
+<file path=word/numbering.xml><?xml version="1.0" encoding="utf-8"?>
+<w:numbering xmlns:wpc="http://schemas.microsoft.com/office/word/2010/wordprocessingCanvas" xmlns:cx="http://schemas.microsoft.com/office/drawing/2014/chartex" xmlns:cx1="http://schemas.microsoft.com/office/drawing/2015/9/8/chartex" xmlns:cx2="http://schemas.microsoft.com/office/drawing/2015/10/21/chartex" xmlns:cx3="http://schemas.microsoft.com/office/drawing/2016/5/9/chartex" xmlns:cx4="http://schemas.microsoft.com/office/drawing/2016/5/10/chartex" xmlns:cx5="http://schemas.microsoft.com/office/drawing/2016/5/11/chartex" xmlns:cx6="http://schemas.microsoft.com/office/drawing/2016/5/12/chartex" xmlns:cx7="http://schemas.microsoft.com/office/drawing/2016/5/13/chartex" xmlns:cx8="http://schemas.microsoft.com/office/drawing/2016/5/14/chartex" xmlns:mc="http://schemas.openxmlformats.org/markup-compatibility/2006" xmlns:aink="http://schemas.microsoft.com/office/drawing/2016/ink" xmlns:am3d="http://schemas.microsoft.com/office/drawing/2017/model3d" xmlns:o="urn:schemas-microsoft-com:office:office" xmlns:oel="http://schemas.microsoft.com/office/2019/extlst" xmlns:r="http://schemas.openxmlformats.org/officeDocument/2006/relationships" xmlns:m="http://schemas.openxmlformats.org/officeDocument/2006/math" xmlns:v="urn:schemas-microsoft-com:vml" xmlns:wp14="http://schemas.microsoft.com/office/word/2010/wordprocessingDrawing" xmlns:wp="http://schemas.openxmlformats.org/drawingml/2006/wordprocessingDrawing" xmlns:w10="urn:schemas-microsoft-com:office:word" xmlns:w="http://schemas.openxmlformats.org/wordprocessingml/2006/main" xmlns:w14="http://schemas.microsoft.com/office/word/2010/wordml" xmlns:w15="http://schemas.microsoft.com/office/word/2012/wordml" xmlns:w16cex="http://schemas.microsoft.com/office/word/2018/wordml/cex" xmlns:w16cid="http://schemas.microsoft.com/office/word/2016/wordml/cid" xmlns:w16="http://schemas.microsoft.com/office/word/2018/wordml" xmlns:w16du="http://schemas.microsoft.com/office/word/2023/wordml/word16du" xmlns:w16sdtdh="http://schemas.microsoft.com/office/word/2020/wordml/sdtdatahash" xmlns:w16se="http://schemas.microsoft.com/office/word/2015/wordml/symex" xmlns:wpg="http://schemas.microsoft.com/office/word/2010/wordprocessingGroup" xmlns:wpi="http://schemas.microsoft.com/office/word/2010/wordprocessingInk" xmlns:wne="http://schemas.microsoft.com/office/word/2006/wordml" xmlns:wps="http://schemas.microsoft.com/office/word/2010/wordprocessingShape" mc:Ignorable="w14 w15 w16se w16cid w16 w16cex w16sdtdh w16du wp14">
+  <w:abstractNum w:abstractNumId="0" w15:restartNumberingAfterBreak="0">
+    <w:nsid w:val="2D181F32"/>
+    <w:multiLevelType w:val="hybridMultilevel"/>
+    <w:tmpl w:val="398E4D42"/>
+    <w:lvl w:ilvl="0" w:tplc="0409000F">
+      <w:start w:val="1"/>
+      <w:numFmt w:val="decimal"/>
+      <w:lvlText w:val="%1."/>
+      <w:lvlJc w:val="left"/>
+      <w:pPr>
+        <w:ind w:left="720" w:hanging="360"/>
+      </w:pPr>
+      <w:rPr>
+        <w:rFonts w:hint="default"/>
+      </w:rPr>
+    </w:lvl>
+    <w:lvl w:ilvl="1" w:tplc="04090019" w:tentative="1">
+      <w:start w:val="1"/>
+      <w:numFmt w:val="lowerLetter"/>
+      <w:lvlText w:val="%2."/>
+      <w:lvlJc w:val="left"/>
+      <w:pPr>
+        <w:ind w:left="1440" w:hanging="360"/>
+      </w:pPr>
+    </w:lvl>
+    <w:lvl w:ilvl="2" w:tplc="0409001B" w:tentative="1">
+      <w:start w:val="1"/>
+      <w:numFmt w:val="lowerRoman"/>
+      <w:lvlText w:val="%3."/>
+      <w:lvlJc w:val="right"/>
+      <w:pPr>
+        <w:ind w:left="2160" w:hanging="180"/>
+      </w:pPr>
+    </w:lvl>
+    <w:lvl w:ilvl="3" w:tplc="0409000F" w:tentative="1">
+      <w:start w:val="1"/>
+      <w:numFmt w:val="decimal"/>
+      <w:lvlText w:val="%4."/>
+      <w:lvlJc w:val="left"/>
+      <w:pPr>
+        <w:ind w:left="2880" w:hanging="360"/>
+      </w:pPr>
+    </w:lvl>
+    <w:lvl w:ilvl="4" w:tplc="04090019" w:tentative="1">
+      <w:start w:val="1"/>
+      <w:numFmt w:val="lowerLetter"/>
+      <w:lvlText w:val="%5."/>
+      <w:lvlJc w:val="left"/>
+      <w:pPr>
+        <w:ind w:left="3600" w:hanging="360"/>
+      </w:pPr>
+    </w:lvl>
+    <w:lvl w:ilvl="5" w:tplc="0409001B" w:tentative="1">
+      <w:start w:val="1"/>
+      <w:numFmt w:val="lowerRoman"/>
+      <w:lvlText w:val="%6."/>
+      <w:lvlJc w:val="right"/>
+      <w:pPr>
+        <w:ind w:left="4320" w:hanging="180"/>
+      </w:pPr>
+    </w:lvl>
+    <w:lvl w:ilvl="6" w:tplc="0409000F" w:tentative="1">
+      <w:start w:val="1"/>
+      <w:numFmt w:val="decimal"/>
+      <w:lvlText w:val="%7."/>
+      <w:lvlJc w:val="left"/>
+      <w:pPr>
+        <w:ind w:left="5040" w:hanging="360"/>
+      </w:pPr>
+    </w:lvl>
+    <w:lvl w:ilvl="7" w:tplc="04090019" w:tentative="1">
+      <w:start w:val="1"/>
+      <w:numFmt w:val="lowerLetter"/>
+      <w:lvlText w:val="%8."/>
+      <w:lvlJc w:val="left"/>
+      <w:pPr>
+        <w:ind w:left="5760" w:hanging="360"/>
+      </w:pPr>
+    </w:lvl>
+    <w:lvl w:ilvl="8" w:tplc="0409001B" w:tentative="1">
+      <w:start w:val="1"/>
+      <w:numFmt w:val="lowerRoman"/>
+      <w:lvlText w:val="%9."/>
+      <w:lvlJc w:val="right"/>
+      <w:pPr>
+        <w:ind w:left="6480" w:hanging="180"/>
+      </w:pPr>
+    </w:lvl>
+  </w:abstractNum>
+  <w:abstractNum w:abstractNumId="1" w15:restartNumberingAfterBreak="0">
+    <w:nsid w:val="59777CEA"/>
+    <w:multiLevelType w:val="hybridMultilevel"/>
+    <w:tmpl w:val="E486A346"/>
+    <w:lvl w:ilvl="0" w:tplc="FBB2623A">
+      <w:numFmt w:val="bullet"/>
+      <w:lvlText w:val=""/>
+      <w:lvlJc w:val="left"/>
+      <w:pPr>
+        <w:ind w:left="720" w:hanging="360"/>
+      </w:pPr>
+      <w:rPr>
+        <w:rFonts w:ascii="Symbol" w:eastAsiaTheme="minorHAnsi" w:hAnsi="Symbol" w:cstheme="minorBidi" w:hint="default"/>
+      </w:rPr>
+    </w:lvl>
+    <w:lvl w:ilvl="1" w:tplc="04090003" w:tentative="1">
+      <w:start w:val="1"/>
+      <w:numFmt w:val="bullet"/>
+      <w:lvlText w:val="o"/>
+      <w:lvlJc w:val="left"/>
+      <w:pPr>
+        <w:ind w:left="1440" w:hanging="360"/>
+      </w:pPr>
+      <w:rPr>
+        <w:rFonts w:ascii="Courier New" w:hAnsi="Courier New" w:cs="Courier New" w:hint="default"/>
+      </w:rPr>
+    </w:lvl>
+    <w:lvl w:ilvl="2" w:tplc="04090005" w:tentative="1">
+      <w:start w:val="1"/>
+      <w:numFmt w:val="bullet"/>
+      <w:lvlText w:val=""/>
+      <w:lvlJc w:val="left"/>
+      <w:pPr>
+        <w:ind w:left="2160" w:hanging="360"/>
+      </w:pPr>
+      <w:rPr>
+        <w:rFonts w:ascii="Wingdings" w:hAnsi="Wingdings" w:hint="default"/>
+      </w:rPr>
+    </w:lvl>
+    <w:lvl w:ilvl="3" w:tplc="04090001" w:tentative="1">
+      <w:start w:val="1"/>
+      <w:numFmt w:val="bullet"/>
+      <w:lvlText w:val=""/>
+      <w:lvlJc w:val="left"/>
+      <w:pPr>
+        <w:ind w:left="2880" w:hanging="360"/>
+      </w:pPr>
+      <w:rPr>
+        <w:rFonts w:ascii="Symbol" w:hAnsi="Symbol" w:hint="default"/>
+      </w:rPr>
+    </w:lvl>
+    <w:lvl w:ilvl="4" w:tplc="04090003" w:tentative="1">
+      <w:start w:val="1"/>
+      <w:numFmt w:val="bullet"/>
+      <w:lvlText w:val="o"/>
+      <w:lvlJc w:val="left"/>
+      <w:pPr>
+        <w:ind w:left="3600" w:hanging="360"/>
+      </w:pPr>
+      <w:rPr>
+        <w:rFonts w:ascii="Courier New" w:hAnsi="Courier New" w:cs="Courier New" w:hint="default"/>
+      </w:rPr>
+    </w:lvl>
+    <w:lvl w:ilvl="5" w:tplc="04090005" w:tentative="1">
+      <w:start w:val="1"/>
+      <w:numFmt w:val="bullet"/>
+      <w:lvlText w:val=""/>
+      <w:lvlJc w:val="left"/>
+      <w:pPr>
+        <w:ind w:left="4320" w:hanging="360"/>
+      </w:pPr>
+      <w:rPr>
+        <w:rFonts w:ascii="Wingdings" w:hAnsi="Wingdings" w:hint="default"/>
+      </w:rPr>
+    </w:lvl>
+    <w:lvl w:ilvl="6" w:tplc="04090001" w:tentative="1">
+      <w:start w:val="1"/>
+      <w:numFmt w:val="bullet"/>
+      <w:lvlText w:val=""/>
+      <w:lvlJc w:val="left"/>
+      <w:pPr>
+        <w:ind w:left="5040" w:hanging="360"/>
+      </w:pPr>
+      <w:rPr>
+        <w:rFonts w:ascii="Symbol" w:hAnsi="Symbol" w:hint="default"/>
+      </w:rPr>
+    </w:lvl>
+    <w:lvl w:ilvl="7" w:tplc="04090003" w:tentative="1">
+      <w:start w:val="1"/>
+      <w:numFmt w:val="bullet"/>
+      <w:lvlText w:val="o"/>
+      <w:lvlJc w:val="left"/>
+      <w:pPr>
+        <w:ind w:left="5760" w:hanging="360"/>
+      </w:pPr>
+      <w:rPr>
+        <w:rFonts w:ascii="Courier New" w:hAnsi="Courier New" w:cs="Courier New" w:hint="default"/>
+      </w:rPr>
+    </w:lvl>
+    <w:lvl w:ilvl="8" w:tplc="04090005" w:tentative="1">
+      <w:start w:val="1"/>
+      <w:numFmt w:val="bullet"/>
+      <w:lvlText w:val=""/>
+      <w:lvlJc w:val="left"/>
+      <w:pPr>
+        <w:ind w:left="6480" w:hanging="360"/>
+      </w:pPr>
+      <w:rPr>
+        <w:rFonts w:ascii="Wingdings" w:hAnsi="Wingdings" w:hint="default"/>
+      </w:rPr>
+    </w:lvl>
+  </w:abstractNum>
+  <w:num w:numId="1" w16cid:durableId="1793328711">
+    <w:abstractNumId w:val="1"/>
+  </w:num>
+  <w:num w:numId="2" w16cid:durableId="1054234329">
+    <w:abstractNumId w:val="0"/>
+  </w:num>
+</w:numbering>
 </file>
 
 <file path=word/styles.xml><?xml version="1.0" encoding="utf-8"?>
